--- a/Yt Notes.docx
+++ b/Yt Notes.docx
@@ -49,7 +49,15 @@
         <w:t>out</w:t>
       </w:r>
       <w:r>
-        <w:t xml:space="preserve"> some folder: cd..     </w:t>
+        <w:t xml:space="preserve"> some folder: </w:t>
+      </w:r>
+      <w:proofErr w:type="gramStart"/>
+      <w:r>
+        <w:t>cd..</w:t>
+      </w:r>
+      <w:proofErr w:type="gramEnd"/>
+      <w:r>
+        <w:t xml:space="preserve">     </w:t>
       </w:r>
       <w:r>
         <w:br/>
@@ -57,7 +65,15 @@
       </w:r>
       <w:r>
         <w:tab/>
-        <w:t>to get multiple times out: cd../..</w:t>
+        <w:t xml:space="preserve">to get multiple times out: </w:t>
+      </w:r>
+      <w:proofErr w:type="gramStart"/>
+      <w:r>
+        <w:t>cd..</w:t>
+      </w:r>
+      <w:proofErr w:type="gramEnd"/>
+      <w:r>
+        <w:t>/..</w:t>
       </w:r>
     </w:p>
     <w:p>
@@ -80,26 +96,15 @@
       <w:r>
         <w:t xml:space="preserve">To check if git is configured: git config –global </w:t>
       </w:r>
-      <w:r>
-        <w:t>user.e</w:t>
-      </w:r>
-      <w:r>
-        <w:t>mail</w:t>
-      </w:r>
-      <w:r>
-        <w:t xml:space="preserve"> (th</w:t>
-      </w:r>
-      <w:r>
-        <w:t xml:space="preserve">en </w:t>
-      </w:r>
-      <w:r>
-        <w:t>give your</w:t>
-      </w:r>
-      <w:r>
-        <w:t xml:space="preserve"> email</w:t>
-      </w:r>
-      <w:r>
-        <w:t>)</w:t>
+      <w:proofErr w:type="spellStart"/>
+      <w:proofErr w:type="gramStart"/>
+      <w:r>
+        <w:t>user.email</w:t>
+      </w:r>
+      <w:proofErr w:type="spellEnd"/>
+      <w:proofErr w:type="gramEnd"/>
+      <w:r>
+        <w:t xml:space="preserve"> (then give your email)</w:t>
       </w:r>
       <w:r>
         <w:br/>
@@ -109,10 +114,7 @@
         <w:t xml:space="preserve"> git config –global </w:t>
       </w:r>
       <w:r>
-        <w:t>user.name</w:t>
-      </w:r>
-      <w:r>
-        <w:t xml:space="preserve"> “Your Name”</w:t>
+        <w:t>user.name “Your Name”</w:t>
       </w:r>
     </w:p>
     <w:p>
@@ -132,18 +134,21 @@
       <w:r>
         <w:t xml:space="preserve">git config –global </w:t>
       </w:r>
-      <w:r>
-        <w:t>user.</w:t>
-      </w:r>
-      <w:r>
-        <w:t>email</w:t>
-      </w:r>
+      <w:proofErr w:type="spellStart"/>
+      <w:proofErr w:type="gramStart"/>
+      <w:r>
+        <w:t>user.email</w:t>
+      </w:r>
+      <w:proofErr w:type="spellEnd"/>
+      <w:proofErr w:type="gramEnd"/>
       <w:r>
         <w:t xml:space="preserve"> “Your </w:t>
       </w:r>
+      <w:proofErr w:type="spellStart"/>
       <w:r>
         <w:t>email@example</w:t>
       </w:r>
+      <w:proofErr w:type="spellEnd"/>
       <w:r>
         <w:t>”</w:t>
       </w:r>
@@ -219,13 +224,8 @@
       </w:r>
       <w:r>
         <w:tab/>
-        <w:t xml:space="preserve">     git add </w:t>
-      </w:r>
-      <w:proofErr w:type="gramStart"/>
-      <w:r>
-        <w:t>filename.withextension</w:t>
-      </w:r>
-      <w:proofErr w:type="gramEnd"/>
+        <w:t xml:space="preserve">     git add filename.withextension</w:t>
+      </w:r>
     </w:p>
     <w:p>
       <w:pPr>
@@ -290,8 +290,271 @@
           <w:numId w:val="2"/>
         </w:numPr>
       </w:pPr>
+      <w:r>
+        <w:t xml:space="preserve">For the </w:t>
+      </w:r>
+      <w:r>
+        <w:rPr>
+          <w:highlight w:val="red"/>
+          <w:u w:val="single"/>
+        </w:rPr>
+        <w:t>deletion of a file</w:t>
+      </w:r>
+      <w:r>
+        <w:t>: git status</w:t>
+      </w:r>
+      <w:r>
+        <w:br/>
+      </w:r>
+      <w:r>
+        <w:tab/>
+      </w:r>
+      <w:r>
+        <w:tab/>
+      </w:r>
+      <w:r>
+        <w:tab/>
+        <w:t>: git add -A</w:t>
+      </w:r>
+      <w:r>
+        <w:br/>
+      </w:r>
+      <w:r>
+        <w:tab/>
+      </w:r>
+      <w:r>
+        <w:tab/>
+      </w:r>
+      <w:r>
+        <w:tab/>
+      </w:r>
+      <w:r>
+        <w:t>: git commit -m “comment”</w:t>
+      </w:r>
+      <w:r>
+        <w:br/>
+      </w:r>
+      <w:r>
+        <w:tab/>
+      </w:r>
+      <w:r>
+        <w:tab/>
+      </w:r>
+      <w:r>
+        <w:tab/>
+        <w:t>: git push origin main</w:t>
+      </w:r>
+    </w:p>
+    <w:p>
+      <w:pPr>
+        <w:pStyle w:val="ListParagraph"/>
+        <w:numPr>
+          <w:ilvl w:val="0"/>
+          <w:numId w:val="2"/>
+        </w:numPr>
+      </w:pPr>
+      <w:r>
+        <w:t>Npm (node package manager)- installs and then executes</w:t>
+      </w:r>
+    </w:p>
+    <w:p>
+      <w:pPr>
+        <w:pStyle w:val="ListParagraph"/>
+        <w:numPr>
+          <w:ilvl w:val="0"/>
+          <w:numId w:val="2"/>
+        </w:numPr>
+      </w:pPr>
+      <w:r>
+        <w:t>Npx (does not install, but executes)- Node package execution</w:t>
+      </w:r>
+    </w:p>
+    <w:p>
+      <w:pPr>
+        <w:pStyle w:val="ListParagraph"/>
+        <w:numPr>
+          <w:ilvl w:val="0"/>
+          <w:numId w:val="2"/>
+        </w:numPr>
+      </w:pPr>
+      <w:r>
+        <w:t>Make a react application</w:t>
+      </w:r>
+      <w:r>
+        <w:t xml:space="preserve"> through vite: npm create vite@latest</w:t>
+      </w:r>
+    </w:p>
+    <w:p>
+      <w:pPr>
+        <w:pStyle w:val="ListParagraph"/>
+      </w:pPr>
+      <w:r>
+        <w:tab/>
+      </w:r>
+      <w:r>
+        <w:tab/>
+      </w:r>
+      <w:r>
+        <w:tab/>
+      </w:r>
+      <w:r>
+        <w:tab/>
+      </w:r>
+      <w:r>
+        <w:tab/>
+        <w:t>Name_of_project</w:t>
+      </w:r>
+      <w:r>
+        <w:br/>
+      </w:r>
+      <w:r>
+        <w:tab/>
+      </w:r>
+      <w:r>
+        <w:tab/>
+      </w:r>
+      <w:r>
+        <w:tab/>
+      </w:r>
+      <w:r>
+        <w:tab/>
+      </w:r>
+      <w:r>
+        <w:tab/>
+        <w:t>..</w:t>
+      </w:r>
+    </w:p>
+    <w:p>
+      <w:pPr>
+        <w:pStyle w:val="ListParagraph"/>
+        <w:numPr>
+          <w:ilvl w:val="0"/>
+          <w:numId w:val="2"/>
+        </w:numPr>
+      </w:pPr>
+      <w:r>
+        <w:t>If by doing dir, node folder is not present then: npm i (it will install all the important files)</w:t>
+      </w:r>
     </w:p>
     <w:p/>
+    <w:p>
+      <w:pPr>
+        <w:pStyle w:val="ListParagraph"/>
+        <w:numPr>
+          <w:ilvl w:val="0"/>
+          <w:numId w:val="2"/>
+        </w:numPr>
+      </w:pPr>
+      <w:r>
+        <w:t>Spa (single page application) -&gt; index.html</w:t>
+      </w:r>
+    </w:p>
+    <w:p>
+      <w:pPr>
+        <w:pStyle w:val="ListParagraph"/>
+        <w:numPr>
+          <w:ilvl w:val="0"/>
+          <w:numId w:val="2"/>
+        </w:numPr>
+      </w:pPr>
+      <w:r>
+        <w:rPr>
+          <w:highlight w:val="red"/>
+          <w:u w:val="single"/>
+        </w:rPr>
+        <w:t>React himself makes a DOM (virtual DOM</w:t>
+      </w:r>
+      <w:r>
+        <w:rPr>
+          <w:highlight w:val="red"/>
+          <w:u w:val="single"/>
+        </w:rPr>
+        <w:t xml:space="preserve"> in memory</w:t>
+      </w:r>
+      <w:r>
+        <w:rPr>
+          <w:highlight w:val="red"/>
+          <w:u w:val="single"/>
+        </w:rPr>
+        <w:t>)</w:t>
+      </w:r>
+      <w:r>
+        <w:t xml:space="preserve"> and does only the changes when the </w:t>
+      </w:r>
+      <w:r>
+        <w:rPr>
+          <w:highlight w:val="red"/>
+          <w:u w:val="single"/>
+        </w:rPr>
+        <w:t>real DOM</w:t>
+      </w:r>
+      <w:r>
+        <w:rPr>
+          <w:highlight w:val="red"/>
+          <w:u w:val="single"/>
+        </w:rPr>
+        <w:t xml:space="preserve"> (browser DOM)</w:t>
+      </w:r>
+      <w:r>
+        <w:t xml:space="preserve"> gets changes and changes only that element</w:t>
+      </w:r>
+      <w:r>
+        <w:t>.</w:t>
+      </w:r>
+    </w:p>
+    <w:p>
+      <w:pPr>
+        <w:pStyle w:val="ListParagraph"/>
+        <w:numPr>
+          <w:ilvl w:val="0"/>
+          <w:numId w:val="2"/>
+        </w:numPr>
+      </w:pPr>
+      <w:r>
+        <w:rPr>
+          <w:highlight w:val="red"/>
+          <w:u w:val="single"/>
+        </w:rPr>
+        <w:t>&lt;&gt; &lt;/&gt; this is called fragment</w:t>
+      </w:r>
+      <w:r>
+        <w:t>, it is returned in the jsx as an empty kind of tag in the place of div, because only one entity can be returned in the jsx.</w:t>
+      </w:r>
+    </w:p>
+    <w:p>
+      <w:pPr>
+        <w:pStyle w:val="ListParagraph"/>
+        <w:numPr>
+          <w:ilvl w:val="0"/>
+          <w:numId w:val="2"/>
+        </w:numPr>
+      </w:pPr>
+      <w:r>
+        <w:t>Whenever you are making a component take a capitalised name in vite or in react both</w:t>
+      </w:r>
+      <w:r>
+        <w:t>, Good Practice to make file capitalised name.</w:t>
+      </w:r>
+    </w:p>
+    <w:p>
+      <w:pPr>
+        <w:pStyle w:val="ListParagraph"/>
+        <w:numPr>
+          <w:ilvl w:val="0"/>
+          <w:numId w:val="2"/>
+        </w:numPr>
+      </w:pPr>
+      <w:r>
+        <w:rPr>
+          <w:highlight w:val="red"/>
+          <w:u w:val="single"/>
+        </w:rPr>
+        <w:t>createRoot-&gt; create DOM just like that of browser</w:t>
+      </w:r>
+      <w:r>
+        <w:t>, and changes only the changed part. But your browser changes the whole DOM that is called Page reload</w:t>
+      </w:r>
+    </w:p>
     <w:sectPr>
       <w:pgSz w:w="11906" w:h="16838"/>
       <w:pgMar w:top="1440" w:right="1440" w:bottom="1440" w:left="1440" w:header="708" w:footer="708" w:gutter="0"/>
@@ -393,7 +656,7 @@
   <w:abstractNum w:abstractNumId="1" w15:restartNumberingAfterBreak="0">
     <w:nsid w:val="743E4512"/>
     <w:multiLevelType w:val="hybridMultilevel"/>
-    <w:tmpl w:val="7CE031C2"/>
+    <w:tmpl w:val="EA763C5E"/>
     <w:lvl w:ilvl="0" w:tplc="4009000F">
       <w:start w:val="1"/>
       <w:numFmt w:val="decimal"/>
